--- a/TMA 02 Learning Outcomes.docx
+++ b/TMA 02 Learning Outcomes.docx
@@ -698,6 +698,7 @@
               <w:rPr>
                 <w:sz w:val="18"/>
                 <w:szCs w:val="18"/>
+                <w:highlight w:val="yellow"/>
               </w:rPr>
               <w:t>LO2. Identify and refine the goals and content of your project.</w:t>
             </w:r>
@@ -883,12 +884,14 @@
               <w:rPr>
                 <w:sz w:val="18"/>
                 <w:szCs w:val="18"/>
-              </w:rPr>
-            </w:pPr>
-            <w:r>
-              <w:rPr>
-                <w:sz w:val="18"/>
-                <w:szCs w:val="18"/>
+                <w:highlight w:val="yellow"/>
+              </w:rPr>
+            </w:pPr>
+            <w:r>
+              <w:rPr>
+                <w:sz w:val="18"/>
+                <w:szCs w:val="18"/>
+                <w:highlight w:val="yellow"/>
               </w:rPr>
               <w:t>LO3. Identify, list and justify the resources, skills and activities needed to carry out the project successfully. Identify and address any associated risks.</w:t>
             </w:r>
@@ -906,12 +909,14 @@
               <w:rPr>
                 <w:sz w:val="18"/>
                 <w:szCs w:val="18"/>
-              </w:rPr>
-            </w:pPr>
-            <w:r>
-              <w:rPr>
-                <w:sz w:val="18"/>
-                <w:szCs w:val="18"/>
+                <w:highlight w:val="yellow"/>
+              </w:rPr>
+            </w:pPr>
+            <w:r>
+              <w:rPr>
+                <w:sz w:val="18"/>
+                <w:szCs w:val="18"/>
+                <w:highlight w:val="yellow"/>
               </w:rPr>
               <w:t>LO4. Gather, analyse and evaluate relevant information to complete the project successfully.</w:t>
             </w:r>
@@ -1136,6 +1141,7 @@
               <w:rPr>
                 <w:sz w:val="18"/>
                 <w:szCs w:val="18"/>
+                <w:highlight w:val="yellow"/>
               </w:rPr>
               <w:lastRenderedPageBreak/>
               <w:t>LO7. Communicate information, ideas, problems and solutions clearly.</w:t>
@@ -1170,7 +1176,17 @@
                 <w:sz w:val="18"/>
                 <w:szCs w:val="18"/>
               </w:rPr>
-              <w:t>A very clear, readable piece of work. Makes good use of language, diagrams, tables, etcetera, where necessary. Few or no spelling or grammatical errors.</w:t>
+              <w:t>A very clear, readable piece of work. Makes good use of language, diagrams, tables, etc</w:t>
+            </w:r>
+            <w:bookmarkStart w:id="0" w:name="_GoBack"/>
+            <w:bookmarkEnd w:id="0"/>
+            <w:r>
+              <w:rPr>
+                <w:bCs/>
+                <w:sz w:val="18"/>
+                <w:szCs w:val="18"/>
+              </w:rPr>
+              <w:t>etera, where necessary. Few or no spelling or grammatical errors.</w:t>
             </w:r>
           </w:p>
         </w:tc>
@@ -1322,12 +1338,14 @@
               <w:rPr>
                 <w:sz w:val="18"/>
                 <w:szCs w:val="18"/>
-              </w:rPr>
-            </w:pPr>
-            <w:r>
-              <w:rPr>
-                <w:sz w:val="18"/>
-                <w:szCs w:val="18"/>
+                <w:highlight w:val="yellow"/>
+              </w:rPr>
+            </w:pPr>
+            <w:r>
+              <w:rPr>
+                <w:sz w:val="18"/>
+                <w:szCs w:val="18"/>
+                <w:highlight w:val="yellow"/>
               </w:rPr>
               <w:t>LO8. Learn independently and reflect on what has been done, with a view to improving skills and knowledge.</w:t>
             </w:r>
@@ -1468,16 +1486,7 @@
                 <w:sz w:val="18"/>
                 <w:szCs w:val="18"/>
               </w:rPr>
-              <w:t>Finds it difficult to identify factors that lead to effective or ineffective working. Some project work undertaken but it may be underdeveloped or have focused on issues that are very peripheral to the successful outc</w:t>
-            </w:r>
-            <w:bookmarkStart w:id="0" w:name="_GoBack"/>
-            <w:bookmarkEnd w:id="0"/>
-            <w:r>
-              <w:rPr>
-                <w:sz w:val="18"/>
-                <w:szCs w:val="18"/>
-              </w:rPr>
-              <w:t>ome of the project.</w:t>
+              <w:t>Finds it difficult to identify factors that lead to effective or ineffective working. Some project work undertaken but it may be underdeveloped or have focused on issues that are very peripheral to the successful outcome of the project.</w:t>
             </w:r>
           </w:p>
         </w:tc>
@@ -1537,6 +1546,7 @@
               <w:rPr>
                 <w:sz w:val="18"/>
                 <w:szCs w:val="18"/>
+                <w:highlight w:val="yellow"/>
               </w:rPr>
               <w:t>LO9. Plan and organise your project work appropriately, and keep systematic records of plans, progress and outcomes.</w:t>
             </w:r>

--- a/TMA 02 Learning Outcomes.docx
+++ b/TMA 02 Learning Outcomes.docx
@@ -1176,17 +1176,7 @@
                 <w:sz w:val="18"/>
                 <w:szCs w:val="18"/>
               </w:rPr>
-              <w:t>A very clear, readable piece of work. Makes good use of language, diagrams, tables, etc</w:t>
-            </w:r>
-            <w:bookmarkStart w:id="0" w:name="_GoBack"/>
-            <w:bookmarkEnd w:id="0"/>
-            <w:r>
-              <w:rPr>
-                <w:bCs/>
-                <w:sz w:val="18"/>
-                <w:szCs w:val="18"/>
-              </w:rPr>
-              <w:t>etera, where necessary. Few or no spelling or grammatical errors.</w:t>
+              <w:t>A very clear, readable piece of work. Makes good use of language, diagrams, tables, etcetera, where necessary. Few or no spelling or grammatical errors.</w:t>
             </w:r>
           </w:p>
         </w:tc>
@@ -1714,6 +1704,200 @@
         </w:tc>
       </w:tr>
     </w:tbl>
+    <w:p>
+      <w:pPr>
+        <w:rPr>
+          <w:sz w:val="18"/>
+          <w:szCs w:val="18"/>
+        </w:rPr>
+      </w:pPr>
+    </w:p>
+    <w:p>
+      <w:pPr>
+        <w:rPr>
+          <w:sz w:val="18"/>
+          <w:szCs w:val="18"/>
+        </w:rPr>
+      </w:pPr>
+      <w:r>
+        <w:rPr>
+          <w:sz w:val="18"/>
+          <w:szCs w:val="18"/>
+        </w:rPr>
+        <w:br w:type="page"/>
+      </w:r>
+    </w:p>
+    <w:p>
+      <w:pPr>
+        <w:shd w:val="clear" w:color="auto" w:fill="FFFFFF"/>
+        <w:spacing w:before="120" w:after="120" w:line="294" w:lineRule="atLeast"/>
+        <w:ind w:left="504"/>
+        <w:rPr>
+          <w:rFonts w:ascii="Arial" w:eastAsia="Times New Roman" w:hAnsi="Arial" w:cs="Arial"/>
+          <w:color w:val="333333"/>
+          <w:sz w:val="21"/>
+          <w:szCs w:val="21"/>
+          <w:lang w:eastAsia="en-GB"/>
+        </w:rPr>
+      </w:pPr>
+      <w:r>
+        <w:rPr>
+          <w:rFonts w:ascii="Arial" w:eastAsia="Times New Roman" w:hAnsi="Arial" w:cs="Arial"/>
+          <w:color w:val="333333"/>
+          <w:sz w:val="21"/>
+          <w:szCs w:val="21"/>
+          <w:lang w:eastAsia="en-GB"/>
+        </w:rPr>
+        <w:lastRenderedPageBreak/>
+        <w:t>Documenting progress in analysing your chosen problem and in developing a solution using appropriate technical concepts and principles.</w:t>
+      </w:r>
+    </w:p>
+    <w:p>
+      <w:pPr>
+        <w:shd w:val="clear" w:color="auto" w:fill="FFFFFF"/>
+        <w:spacing w:before="120" w:after="120" w:line="294" w:lineRule="atLeast"/>
+        <w:ind w:left="504"/>
+        <w:rPr>
+          <w:rFonts w:ascii="Arial" w:eastAsia="Times New Roman" w:hAnsi="Arial" w:cs="Arial"/>
+          <w:color w:val="333333"/>
+          <w:sz w:val="21"/>
+          <w:szCs w:val="21"/>
+          <w:lang w:eastAsia="en-GB"/>
+        </w:rPr>
+      </w:pPr>
+      <w:r>
+        <w:rPr>
+          <w:rFonts w:ascii="Arial" w:eastAsia="Times New Roman" w:hAnsi="Arial" w:cs="Arial"/>
+          <w:color w:val="333333"/>
+          <w:sz w:val="21"/>
+          <w:szCs w:val="21"/>
+          <w:lang w:eastAsia="en-GB"/>
+        </w:rPr>
+        <w:t>Identifying the key information sources that will inform the project in the next phase.</w:t>
+      </w:r>
+    </w:p>
+    <w:p>
+      <w:pPr>
+        <w:shd w:val="clear" w:color="auto" w:fill="FFFFFF"/>
+        <w:spacing w:before="120" w:after="120" w:line="294" w:lineRule="atLeast"/>
+        <w:ind w:left="504"/>
+        <w:rPr>
+          <w:rFonts w:ascii="Arial" w:eastAsia="Times New Roman" w:hAnsi="Arial" w:cs="Arial"/>
+          <w:color w:val="333333"/>
+          <w:sz w:val="21"/>
+          <w:szCs w:val="21"/>
+          <w:lang w:eastAsia="en-GB"/>
+        </w:rPr>
+      </w:pPr>
+      <w:r>
+        <w:rPr>
+          <w:rFonts w:ascii="Arial" w:eastAsia="Times New Roman" w:hAnsi="Arial" w:cs="Arial"/>
+          <w:color w:val="333333"/>
+          <w:sz w:val="21"/>
+          <w:szCs w:val="21"/>
+          <w:lang w:eastAsia="en-GB"/>
+        </w:rPr>
+        <w:t>Reviewing progress against your original plan, especially any practical activity undertaken.</w:t>
+      </w:r>
+    </w:p>
+    <w:p>
+      <w:pPr>
+        <w:shd w:val="clear" w:color="auto" w:fill="FFFFFF"/>
+        <w:spacing w:before="120" w:after="120" w:line="294" w:lineRule="atLeast"/>
+        <w:ind w:left="504"/>
+        <w:rPr>
+          <w:rFonts w:ascii="Arial" w:eastAsia="Times New Roman" w:hAnsi="Arial" w:cs="Arial"/>
+          <w:color w:val="333333"/>
+          <w:sz w:val="21"/>
+          <w:szCs w:val="21"/>
+          <w:lang w:eastAsia="en-GB"/>
+        </w:rPr>
+      </w:pPr>
+      <w:r>
+        <w:rPr>
+          <w:rFonts w:ascii="Arial" w:eastAsia="Times New Roman" w:hAnsi="Arial" w:cs="Arial"/>
+          <w:color w:val="333333"/>
+          <w:sz w:val="21"/>
+          <w:szCs w:val="21"/>
+          <w:lang w:eastAsia="en-GB"/>
+        </w:rPr>
+        <w:t>Evaluating possible legal, social, ethical or professional considerations arising from the project.</w:t>
+      </w:r>
+    </w:p>
+    <w:p>
+      <w:pPr>
+        <w:shd w:val="clear" w:color="auto" w:fill="FFFFFF"/>
+        <w:spacing w:before="120" w:after="120" w:line="294" w:lineRule="atLeast"/>
+        <w:ind w:left="504"/>
+        <w:rPr>
+          <w:rFonts w:ascii="Arial" w:eastAsia="Times New Roman" w:hAnsi="Arial" w:cs="Arial"/>
+          <w:color w:val="333333"/>
+          <w:sz w:val="21"/>
+          <w:szCs w:val="21"/>
+          <w:lang w:eastAsia="en-GB"/>
+        </w:rPr>
+      </w:pPr>
+      <w:r>
+        <w:rPr>
+          <w:rFonts w:ascii="Arial" w:eastAsia="Times New Roman" w:hAnsi="Arial" w:cs="Arial"/>
+          <w:color w:val="333333"/>
+          <w:sz w:val="21"/>
+          <w:szCs w:val="21"/>
+          <w:lang w:eastAsia="en-GB"/>
+        </w:rPr>
+        <w:t>Reflecting on your approach to project working, identifying things that you do successfully and productively, and factors relating to your working style and time management that frustrate progress.</w:t>
+      </w:r>
+    </w:p>
+    <w:p>
+      <w:pPr>
+        <w:shd w:val="clear" w:color="auto" w:fill="FFFFFF"/>
+        <w:spacing w:before="120" w:after="120" w:line="294" w:lineRule="atLeast"/>
+        <w:ind w:left="504"/>
+        <w:rPr>
+          <w:rFonts w:ascii="Arial" w:eastAsia="Times New Roman" w:hAnsi="Arial" w:cs="Arial"/>
+          <w:color w:val="333333"/>
+          <w:sz w:val="21"/>
+          <w:szCs w:val="21"/>
+          <w:lang w:eastAsia="en-GB"/>
+        </w:rPr>
+      </w:pPr>
+      <w:r>
+        <w:rPr>
+          <w:rFonts w:ascii="Arial" w:eastAsia="Times New Roman" w:hAnsi="Arial" w:cs="Arial"/>
+          <w:color w:val="333333"/>
+          <w:sz w:val="21"/>
+          <w:szCs w:val="21"/>
+          <w:lang w:eastAsia="en-GB"/>
+        </w:rPr>
+        <w:t>Refining the goals and content of your project in the light of: feedback from your tutor; further reading; your experience of practical progress so far; and interaction with stakeholders.</w:t>
+      </w:r>
+    </w:p>
+    <w:p>
+      <w:pPr>
+        <w:shd w:val="clear" w:color="auto" w:fill="FFFFFF"/>
+        <w:spacing w:before="120" w:after="120" w:line="294" w:lineRule="atLeast"/>
+        <w:ind w:left="504"/>
+        <w:rPr>
+          <w:rFonts w:ascii="Arial" w:eastAsia="Times New Roman" w:hAnsi="Arial" w:cs="Arial"/>
+          <w:color w:val="333333"/>
+          <w:sz w:val="21"/>
+          <w:szCs w:val="21"/>
+          <w:lang w:eastAsia="en-GB"/>
+        </w:rPr>
+      </w:pPr>
+      <w:bookmarkStart w:id="0" w:name="_GoBack"/>
+      <w:bookmarkEnd w:id="0"/>
+      <w:r>
+        <w:rPr>
+          <w:rFonts w:ascii="Arial" w:eastAsia="Times New Roman" w:hAnsi="Arial" w:cs="Arial"/>
+          <w:color w:val="333333"/>
+          <w:sz w:val="21"/>
+          <w:szCs w:val="21"/>
+          <w:lang w:eastAsia="en-GB"/>
+        </w:rPr>
+        <w:t>Identifying any additional resources and/or unanticipated skills and activities you need to carry out your project, plus any associated risks and revise your plan as appropriate.</w:t>
+      </w:r>
+    </w:p>
     <w:p>
       <w:pPr>
         <w:rPr>
@@ -1730,6 +1914,163 @@
     </w:sectPr>
   </w:body>
 </w:document>
+</file>
+
+<file path=word/numbering.xml><?xml version="1.0" encoding="utf-8"?>
+<w:numbering xmlns:wpc="http://schemas.microsoft.com/office/word/2010/wordprocessingCanvas" xmlns:mc="http://schemas.openxmlformats.org/markup-compatibility/2006" xmlns:o="urn:schemas-microsoft-com:office:office" xmlns:r="http://schemas.openxmlformats.org/officeDocument/2006/relationships" xmlns:m="http://schemas.openxmlformats.org/officeDocument/2006/math" xmlns:v="urn:schemas-microsoft-com:vml" xmlns:wp14="http://schemas.microsoft.com/office/word/2010/wordprocessingDrawing" xmlns:wp="http://schemas.openxmlformats.org/drawingml/2006/wordprocessingDrawing" xmlns:w10="urn:schemas-microsoft-com:office:word" xmlns:w="http://schemas.openxmlformats.org/wordprocessingml/2006/main" xmlns:w14="http://schemas.microsoft.com/office/word/2010/wordml" xmlns:w15="http://schemas.microsoft.com/office/word/2012/wordml" xmlns:wpg="http://schemas.microsoft.com/office/word/2010/wordprocessingGroup" xmlns:wpi="http://schemas.microsoft.com/office/word/2010/wordprocessingInk" xmlns:wne="http://schemas.microsoft.com/office/word/2006/wordml" xmlns:wps="http://schemas.microsoft.com/office/word/2010/wordprocessingShape" mc:Ignorable="w14 w15 wp14">
+  <w:abstractNum w:abstractNumId="0" w15:restartNumberingAfterBreak="0">
+    <w:nsid w:val="76237B9D"/>
+    <w:multiLevelType w:val="multilevel"/>
+    <w:tmpl w:val="FCA013B6"/>
+    <w:lvl w:ilvl="0">
+      <w:start w:val="1"/>
+      <w:numFmt w:val="bullet"/>
+      <w:lvlText w:val=""/>
+      <w:lvlJc w:val="left"/>
+      <w:pPr>
+        <w:tabs>
+          <w:tab w:val="num" w:pos="720"/>
+        </w:tabs>
+        <w:ind w:left="720" w:hanging="360"/>
+      </w:pPr>
+      <w:rPr>
+        <w:rFonts w:ascii="Symbol" w:hAnsi="Symbol" w:hint="default"/>
+        <w:sz w:val="20"/>
+      </w:rPr>
+    </w:lvl>
+    <w:lvl w:ilvl="1" w:tentative="1">
+      <w:start w:val="1"/>
+      <w:numFmt w:val="bullet"/>
+      <w:lvlText w:val=""/>
+      <w:lvlJc w:val="left"/>
+      <w:pPr>
+        <w:tabs>
+          <w:tab w:val="num" w:pos="1440"/>
+        </w:tabs>
+        <w:ind w:left="1440" w:hanging="360"/>
+      </w:pPr>
+      <w:rPr>
+        <w:rFonts w:ascii="Symbol" w:hAnsi="Symbol" w:hint="default"/>
+        <w:sz w:val="20"/>
+      </w:rPr>
+    </w:lvl>
+    <w:lvl w:ilvl="2" w:tentative="1">
+      <w:start w:val="1"/>
+      <w:numFmt w:val="bullet"/>
+      <w:lvlText w:val=""/>
+      <w:lvlJc w:val="left"/>
+      <w:pPr>
+        <w:tabs>
+          <w:tab w:val="num" w:pos="2160"/>
+        </w:tabs>
+        <w:ind w:left="2160" w:hanging="360"/>
+      </w:pPr>
+      <w:rPr>
+        <w:rFonts w:ascii="Symbol" w:hAnsi="Symbol" w:hint="default"/>
+        <w:sz w:val="20"/>
+      </w:rPr>
+    </w:lvl>
+    <w:lvl w:ilvl="3" w:tentative="1">
+      <w:start w:val="1"/>
+      <w:numFmt w:val="bullet"/>
+      <w:lvlText w:val=""/>
+      <w:lvlJc w:val="left"/>
+      <w:pPr>
+        <w:tabs>
+          <w:tab w:val="num" w:pos="2880"/>
+        </w:tabs>
+        <w:ind w:left="2880" w:hanging="360"/>
+      </w:pPr>
+      <w:rPr>
+        <w:rFonts w:ascii="Symbol" w:hAnsi="Symbol" w:hint="default"/>
+        <w:sz w:val="20"/>
+      </w:rPr>
+    </w:lvl>
+    <w:lvl w:ilvl="4" w:tentative="1">
+      <w:start w:val="1"/>
+      <w:numFmt w:val="bullet"/>
+      <w:lvlText w:val=""/>
+      <w:lvlJc w:val="left"/>
+      <w:pPr>
+        <w:tabs>
+          <w:tab w:val="num" w:pos="3600"/>
+        </w:tabs>
+        <w:ind w:left="3600" w:hanging="360"/>
+      </w:pPr>
+      <w:rPr>
+        <w:rFonts w:ascii="Symbol" w:hAnsi="Symbol" w:hint="default"/>
+        <w:sz w:val="20"/>
+      </w:rPr>
+    </w:lvl>
+    <w:lvl w:ilvl="5" w:tentative="1">
+      <w:start w:val="1"/>
+      <w:numFmt w:val="bullet"/>
+      <w:lvlText w:val=""/>
+      <w:lvlJc w:val="left"/>
+      <w:pPr>
+        <w:tabs>
+          <w:tab w:val="num" w:pos="4320"/>
+        </w:tabs>
+        <w:ind w:left="4320" w:hanging="360"/>
+      </w:pPr>
+      <w:rPr>
+        <w:rFonts w:ascii="Symbol" w:hAnsi="Symbol" w:hint="default"/>
+        <w:sz w:val="20"/>
+      </w:rPr>
+    </w:lvl>
+    <w:lvl w:ilvl="6" w:tentative="1">
+      <w:start w:val="1"/>
+      <w:numFmt w:val="bullet"/>
+      <w:lvlText w:val=""/>
+      <w:lvlJc w:val="left"/>
+      <w:pPr>
+        <w:tabs>
+          <w:tab w:val="num" w:pos="5040"/>
+        </w:tabs>
+        <w:ind w:left="5040" w:hanging="360"/>
+      </w:pPr>
+      <w:rPr>
+        <w:rFonts w:ascii="Symbol" w:hAnsi="Symbol" w:hint="default"/>
+        <w:sz w:val="20"/>
+      </w:rPr>
+    </w:lvl>
+    <w:lvl w:ilvl="7" w:tentative="1">
+      <w:start w:val="1"/>
+      <w:numFmt w:val="bullet"/>
+      <w:lvlText w:val=""/>
+      <w:lvlJc w:val="left"/>
+      <w:pPr>
+        <w:tabs>
+          <w:tab w:val="num" w:pos="5760"/>
+        </w:tabs>
+        <w:ind w:left="5760" w:hanging="360"/>
+      </w:pPr>
+      <w:rPr>
+        <w:rFonts w:ascii="Symbol" w:hAnsi="Symbol" w:hint="default"/>
+        <w:sz w:val="20"/>
+      </w:rPr>
+    </w:lvl>
+    <w:lvl w:ilvl="8" w:tentative="1">
+      <w:start w:val="1"/>
+      <w:numFmt w:val="bullet"/>
+      <w:lvlText w:val=""/>
+      <w:lvlJc w:val="left"/>
+      <w:pPr>
+        <w:tabs>
+          <w:tab w:val="num" w:pos="6480"/>
+        </w:tabs>
+        <w:ind w:left="6480" w:hanging="360"/>
+      </w:pPr>
+      <w:rPr>
+        <w:rFonts w:ascii="Symbol" w:hAnsi="Symbol" w:hint="default"/>
+        <w:sz w:val="20"/>
+      </w:rPr>
+    </w:lvl>
+  </w:abstractNum>
+  <w:num w:numId="1">
+    <w:abstractNumId w:val="0"/>
+  </w:num>
+</w:numbering>
 </file>
 
 <file path=word/styles.xml><?xml version="1.0" encoding="utf-8"?>
@@ -2227,6 +2568,11 @@
       <w:lang w:eastAsia="en-GB"/>
     </w:rPr>
   </w:style>
+  <w:style w:type="character" w:customStyle="1" w:styleId="oucontent-listmarker">
+    <w:name w:val="oucontent-listmarker"/>
+    <w:basedOn w:val="DefaultParagraphFont"/>
+    <w:rsid w:val="00150A0D"/>
+  </w:style>
 </w:styles>
 </file>
 
